--- a/docs/nato/us/navy/battleships/iowa.docx
+++ b/docs/nato/us/navy/battleships/iowa.docx
@@ -1,8 +1,8 @@
 
 <file path=word/document.xml><?xml version="1.0" encoding="utf-8"?>
-<w:document xmlns:wpc="http://schemas.microsoft.com/office/word/2010/wordprocessingCanvas" xmlns:cx="http://schemas.microsoft.com/office/drawing/2014/chartex" xmlns:cx1="http://schemas.microsoft.com/office/drawing/2015/9/8/chartex" xmlns:cx2="http://schemas.microsoft.com/office/drawing/2015/10/21/chartex" xmlns:mc="http://schemas.openxmlformats.org/markup-compatibility/2006" xmlns:o="urn:schemas-microsoft-com:office:office" xmlns:r="http://schemas.openxmlformats.org/officeDocument/2006/relationships" xmlns:m="http://schemas.openxmlformats.org/officeDocument/2006/math" xmlns:v="urn:schemas-microsoft-com:vml" xmlns:wp14="http://schemas.microsoft.com/office/word/2010/wordprocessingDrawing" xmlns:wp="http://schemas.openxmlformats.org/drawingml/2006/wordprocessingDrawing" xmlns:w10="urn:schemas-microsoft-com:office:word" xmlns:w="http://schemas.openxmlformats.org/wordprocessingml/2006/main" xmlns:w14="http://schemas.microsoft.com/office/word/2010/wordml" xmlns:w15="http://schemas.microsoft.com/office/word/2012/wordml" xmlns:w16se="http://schemas.microsoft.com/office/word/2015/wordml/symex" xmlns:wpg="http://schemas.microsoft.com/office/word/2010/wordprocessingGroup" xmlns:wpi="http://schemas.microsoft.com/office/word/2010/wordprocessingInk" xmlns:wne="http://schemas.microsoft.com/office/word/2006/wordml" xmlns:wps="http://schemas.microsoft.com/office/word/2010/wordprocessingShape" mc:Ignorable="w14 w15 w16se wp14">
+<w:document xmlns:wpc="http://schemas.microsoft.com/office/word/2010/wordprocessingCanvas" xmlns:cx="http://schemas.microsoft.com/office/drawing/2014/chartex" xmlns:cx1="http://schemas.microsoft.com/office/drawing/2015/9/8/chartex" xmlns:cx2="http://schemas.microsoft.com/office/drawing/2015/10/21/chartex" xmlns:mc="http://schemas.openxmlformats.org/markup-compatibility/2006" xmlns:o="urn:schemas-microsoft-com:office:office" xmlns:r="http://schemas.openxmlformats.org/officeDocument/2006/relationships" xmlns:m="http://schemas.openxmlformats.org/officeDocument/2006/math" xmlns:v="urn:schemas-microsoft-com:vml" xmlns:wp14="http://schemas.microsoft.com/office/word/2010/wordprocessingDrawing" xmlns:wp="http://schemas.openxmlformats.org/drawingml/2006/wordprocessingDrawing" xmlns:w10="urn:schemas-microsoft-com:office:word" xmlns:w="http://schemas.openxmlformats.org/wordprocessingml/2006/main" xmlns:w14="http://schemas.microsoft.com/office/word/2010/wordml" xmlns:w15="http://schemas.microsoft.com/office/word/2012/wordml" xmlns:w16se="http://schemas.microsoft.com/office/word/2015/wordml/symex" xmlns:wpg="http://schemas.microsoft.com/office/word/2010/wordprocessingGroup" xmlns:wpi="http://schemas.microsoft.com/office/word/2010/wordprocessingInk" xmlns:wne="http://schemas.microsoft.com/office/word/2006/wordml" xmlns:wps="http://schemas.microsoft.com/office/word/2010/wordprocessingShape" xmlns:a="http://schemas.openxmlformats.org/drawingml/2006/main" xmlns:pic="http://schemas.openxmlformats.org/drawingml/2006/picture" xmlns:a14="http://schemas.microsoft.com/office/drawing/2010/main" mc:Ignorable="w14 w15 w16se wp14">
   <w:body>
-    <w:p>
+    <w:p xmlns:wp14="http://schemas.microsoft.com/office/word/2010/wordml" wp14:textId="77777777">
       <w:pPr>
         <w:rPr>
           <w:lang w:val="en-CA"/>
@@ -21,7 +21,7 @@
         <w:t>BBTGs</w:t>
       </w:r>
     </w:p>
-    <w:p>
+    <w:p xmlns:wp14="http://schemas.microsoft.com/office/word/2010/wordml" wp14:textId="77777777">
       <w:pPr>
         <w:rPr>
           <w:lang w:val="en-CA"/>
@@ -34,7 +34,7 @@
         <w:t>BBTG Iowa (BB-61)</w:t>
       </w:r>
     </w:p>
-    <w:p>
+    <w:p xmlns:wp14="http://schemas.microsoft.com/office/word/2010/wordml" wp14:textId="77777777">
       <w:pPr>
         <w:rPr>
           <w:lang w:val="en-CA"/>
@@ -102,20 +102,26 @@
         <w:t>the Iowa only has 6 functioning 16” guns.</w:t>
       </w:r>
     </w:p>
-    <w:p>
-      <w:pPr>
-        <w:rPr>
-          <w:lang w:val="en-CA"/>
-        </w:rPr>
-      </w:pPr>
-      <w:r>
-        <w:rPr>
-          <w:lang w:val="en-CA"/>
-        </w:rPr>
-        <w:t>At war start she is tied up in San Diego,</w:t>
+    <w:p xmlns:wp14="http://schemas.microsoft.com/office/word/2010/wordml" wp14:noSpellErr="1" wp14:textId="2FEDA339">
+      <w:pPr>
+        <w:rPr>
+          <w:lang w:val="en-CA"/>
+        </w:rPr>
+      </w:pPr>
+      <w:r>
+        <w:rPr>
+          <w:lang w:val="en-CA"/>
+        </w:rPr>
+        <w:t>At war start she is o</w:t>
+      </w:r>
+      <w:r>
+        <w:rPr>
+          <w:lang w:val="en-CA"/>
+        </w:rPr>
+        <w:t>n patrol in the Mediterranean.</w:t>
       </w:r>
     </w:p>
-    <w:p>
+    <w:p xmlns:wp14="http://schemas.microsoft.com/office/word/2010/wordml" wp14:textId="77777777">
       <w:pPr>
         <w:rPr>
           <w:lang w:val="en-CA"/>
@@ -127,7 +133,7 @@
           <w:lang w:val="en-CA" w:eastAsia="en-CA"/>
         </w:rPr>
         <w:drawing>
-          <wp:inline distT="0" distB="0" distL="0" distR="0">
+          <wp:inline xmlns:wp14="http://schemas.microsoft.com/office/word/2010/wordprocessingDrawing" distT="0" distB="0" distL="0" distR="0" wp14:anchorId="60623A68" wp14:editId="7777777">
             <wp:extent cx="5943600" cy="4650740"/>
             <wp:effectExtent l="0" t="0" r="0" b="0"/>
             <wp:docPr id="2" name="Picture 2"/>
@@ -169,7 +175,7 @@
         </w:drawing>
       </w:r>
     </w:p>
-    <w:p>
+    <w:p xmlns:wp14="http://schemas.microsoft.com/office/word/2010/wordml" wp14:textId="77777777">
       <w:pPr>
         <w:rPr>
           <w:lang w:val="en-CA"/>
@@ -190,7 +196,7 @@
       </w:r>
       <w:proofErr w:type="spellEnd"/>
     </w:p>
-    <w:p>
+    <w:p xmlns:wp14="http://schemas.microsoft.com/office/word/2010/wordml" wp14:textId="77777777">
       <w:pPr>
         <w:rPr>
           <w:lang w:val="en-CA"/>
@@ -203,7 +209,7 @@
         <w:t>TG Iowa:</w:t>
       </w:r>
     </w:p>
-    <w:p>
+    <w:p xmlns:wp14="http://schemas.microsoft.com/office/word/2010/wordml" wp14:textId="77777777">
       <w:pPr>
         <w:pStyle w:val="ListParagraph"/>
         <w:numPr>
@@ -225,21 +231,40 @@
       <w:pPr>
         <w:pStyle w:val="ListParagraph"/>
         <w:numPr>
-          <w:ilvl w:val="0"/>
+          <w:ilvl w:val="1"/>
           <w:numId w:val="4"/>
         </w:numPr>
         <w:rPr>
-          <w:lang w:val="en-CA"/>
-        </w:rPr>
-      </w:pPr>
-      <w:r>
-        <w:rPr>
-          <w:lang w:val="en-CA"/>
-        </w:rPr>
-        <w:t>CG-23 USS Halsey</w:t>
+          <w:sz w:val="22"/>
+          <w:szCs w:val="22"/>
+          <w:lang w:val="en-CA"/>
+        </w:rPr>
+      </w:pPr>
+      <w:r>
+        <w:rPr>
+          <w:noProof w:val="0"/>
+          <w:lang w:val="en-CA"/>
+        </w:rPr>
+        <w:t>VC-6 '</w:t>
+      </w:r>
+      <w:proofErr w:type="spellStart"/>
+      <w:r>
+        <w:rPr>
+          <w:noProof w:val="0"/>
+          <w:lang w:val="en-CA"/>
+        </w:rPr>
+        <w:t>Firebees</w:t>
+      </w:r>
+      <w:proofErr w:type="spellEnd"/>
+      <w:r>
+        <w:rPr>
+          <w:noProof w:val="0"/>
+          <w:lang w:val="en-CA"/>
+        </w:rPr>
+        <w:t>' 5x RQ-2A</w:t>
       </w:r>
     </w:p>
-    <w:p>
+    <w:p xmlns:wp14="http://schemas.microsoft.com/office/word/2010/wordml" wp14:textId="77777777">
       <w:pPr>
         <w:pStyle w:val="ListParagraph"/>
         <w:numPr>
@@ -254,13 +279,49 @@
         <w:rPr>
           <w:lang w:val="en-CA"/>
         </w:rPr>
+        <w:t>CG-23 USS Halsey</w:t>
+      </w:r>
+    </w:p>
+    <w:p xmlns:wp14="http://schemas.microsoft.com/office/word/2010/wordml" wp14:textId="77777777">
+      <w:pPr>
+        <w:pStyle w:val="ListParagraph"/>
+        <w:numPr>
+          <w:ilvl w:val="0"/>
+          <w:numId w:val="4"/>
+        </w:numPr>
+        <w:rPr>
+          <w:lang w:val="en-CA"/>
+        </w:rPr>
+      </w:pPr>
+      <w:r>
+        <w:rPr>
+          <w:lang w:val="en-CA"/>
+        </w:rPr>
         <w:t>FFG-9 USS Wadsworth</w:t>
       </w:r>
-      <w:bookmarkStart w:id="0" w:name="_GoBack"/>
+      <w:bookmarkStart w:name="_GoBack" w:id="0"/>
       <w:bookmarkEnd w:id="0"/>
     </w:p>
+    <w:p w14:noSpellErr="1">
+      <w:pPr>
+        <w:pStyle w:val="ListParagraph"/>
+        <w:numPr>
+          <w:ilvl w:val="1"/>
+          <w:numId w:val="4"/>
+        </w:numPr>
+        <w:rPr>
+          <w:lang w:val="en-CA"/>
+        </w:rPr>
+      </w:pPr>
+      <w:r>
+        <w:rPr>
+          <w:lang w:val="en-CA"/>
+        </w:rPr>
+        <w:t>HSL-38 2x SH-2F</w:t>
+      </w:r>
+    </w:p>
     <w:sectPr>
-      <w:pgSz w:w="12240" w:h="15840"/>
+      <w:pgSz w:w="12240" w:h="15840" w:orient="portrait"/>
       <w:pgMar w:top="1440" w:right="1440" w:bottom="1440" w:left="1440" w:header="708" w:footer="708" w:gutter="0"/>
       <w:cols w:space="708"/>
       <w:docGrid w:linePitch="360"/>
@@ -284,10 +345,10 @@
         <w:ind w:left="720" w:hanging="360"/>
       </w:pPr>
       <w:rPr>
-        <w:rFonts w:ascii="Symbol" w:hAnsi="Symbol" w:hint="default"/>
-      </w:rPr>
-    </w:lvl>
-    <w:lvl w:ilvl="1" w:tplc="10090003" w:tentative="1">
+        <w:rFonts w:hint="default" w:ascii="Symbol" w:hAnsi="Symbol"/>
+      </w:rPr>
+    </w:lvl>
+    <w:lvl w:ilvl="1" w:tentative="1">
       <w:start w:val="1"/>
       <w:numFmt w:val="bullet"/>
       <w:lvlText w:val="o"/>
@@ -296,7 +357,7 @@
         <w:ind w:left="1440" w:hanging="360"/>
       </w:pPr>
       <w:rPr>
-        <w:rFonts w:ascii="Courier New" w:hAnsi="Courier New" w:cs="Courier New" w:hint="default"/>
+        <w:rFonts w:hint="default" w:ascii="Courier New" w:hAnsi="Courier New"/>
       </w:rPr>
     </w:lvl>
     <w:lvl w:ilvl="2" w:tplc="10090005" w:tentative="1">
@@ -308,7 +369,7 @@
         <w:ind w:left="2160" w:hanging="360"/>
       </w:pPr>
       <w:rPr>
-        <w:rFonts w:ascii="Wingdings" w:hAnsi="Wingdings" w:hint="default"/>
+        <w:rFonts w:hint="default" w:ascii="Wingdings" w:hAnsi="Wingdings"/>
       </w:rPr>
     </w:lvl>
     <w:lvl w:ilvl="3" w:tplc="10090001" w:tentative="1">
@@ -320,7 +381,7 @@
         <w:ind w:left="2880" w:hanging="360"/>
       </w:pPr>
       <w:rPr>
-        <w:rFonts w:ascii="Symbol" w:hAnsi="Symbol" w:hint="default"/>
+        <w:rFonts w:hint="default" w:ascii="Symbol" w:hAnsi="Symbol"/>
       </w:rPr>
     </w:lvl>
     <w:lvl w:ilvl="4" w:tplc="10090003" w:tentative="1">
@@ -332,7 +393,7 @@
         <w:ind w:left="3600" w:hanging="360"/>
       </w:pPr>
       <w:rPr>
-        <w:rFonts w:ascii="Courier New" w:hAnsi="Courier New" w:cs="Courier New" w:hint="default"/>
+        <w:rFonts w:hint="default" w:ascii="Courier New" w:hAnsi="Courier New" w:cs="Courier New"/>
       </w:rPr>
     </w:lvl>
     <w:lvl w:ilvl="5" w:tplc="10090005" w:tentative="1">
@@ -344,7 +405,7 @@
         <w:ind w:left="4320" w:hanging="360"/>
       </w:pPr>
       <w:rPr>
-        <w:rFonts w:ascii="Wingdings" w:hAnsi="Wingdings" w:hint="default"/>
+        <w:rFonts w:hint="default" w:ascii="Wingdings" w:hAnsi="Wingdings"/>
       </w:rPr>
     </w:lvl>
     <w:lvl w:ilvl="6" w:tplc="10090001" w:tentative="1">
@@ -356,7 +417,7 @@
         <w:ind w:left="5040" w:hanging="360"/>
       </w:pPr>
       <w:rPr>
-        <w:rFonts w:ascii="Symbol" w:hAnsi="Symbol" w:hint="default"/>
+        <w:rFonts w:hint="default" w:ascii="Symbol" w:hAnsi="Symbol"/>
       </w:rPr>
     </w:lvl>
     <w:lvl w:ilvl="7" w:tplc="10090003" w:tentative="1">
@@ -368,7 +429,7 @@
         <w:ind w:left="5760" w:hanging="360"/>
       </w:pPr>
       <w:rPr>
-        <w:rFonts w:ascii="Courier New" w:hAnsi="Courier New" w:cs="Courier New" w:hint="default"/>
+        <w:rFonts w:hint="default" w:ascii="Courier New" w:hAnsi="Courier New" w:cs="Courier New"/>
       </w:rPr>
     </w:lvl>
     <w:lvl w:ilvl="8" w:tplc="10090005" w:tentative="1">
@@ -380,7 +441,7 @@
         <w:ind w:left="6480" w:hanging="360"/>
       </w:pPr>
       <w:rPr>
-        <w:rFonts w:ascii="Wingdings" w:hAnsi="Wingdings" w:hint="default"/>
+        <w:rFonts w:hint="default" w:ascii="Wingdings" w:hAnsi="Wingdings"/>
       </w:rPr>
     </w:lvl>
   </w:abstractNum>
@@ -397,7 +458,7 @@
         <w:ind w:left="720" w:hanging="360"/>
       </w:pPr>
       <w:rPr>
-        <w:rFonts w:ascii="Symbol" w:hAnsi="Symbol" w:hint="default"/>
+        <w:rFonts w:hint="default" w:ascii="Symbol" w:hAnsi="Symbol"/>
       </w:rPr>
     </w:lvl>
     <w:lvl w:ilvl="1" w:tplc="10090003">
@@ -409,7 +470,7 @@
         <w:ind w:left="1440" w:hanging="360"/>
       </w:pPr>
       <w:rPr>
-        <w:rFonts w:ascii="Courier New" w:hAnsi="Courier New" w:cs="Courier New" w:hint="default"/>
+        <w:rFonts w:hint="default" w:ascii="Courier New" w:hAnsi="Courier New" w:cs="Courier New"/>
       </w:rPr>
     </w:lvl>
     <w:lvl w:ilvl="2" w:tplc="10090005">
@@ -421,7 +482,7 @@
         <w:ind w:left="2160" w:hanging="360"/>
       </w:pPr>
       <w:rPr>
-        <w:rFonts w:ascii="Wingdings" w:hAnsi="Wingdings" w:hint="default"/>
+        <w:rFonts w:hint="default" w:ascii="Wingdings" w:hAnsi="Wingdings"/>
       </w:rPr>
     </w:lvl>
     <w:lvl w:ilvl="3" w:tplc="10090001" w:tentative="1">
@@ -433,7 +494,7 @@
         <w:ind w:left="2880" w:hanging="360"/>
       </w:pPr>
       <w:rPr>
-        <w:rFonts w:ascii="Symbol" w:hAnsi="Symbol" w:hint="default"/>
+        <w:rFonts w:hint="default" w:ascii="Symbol" w:hAnsi="Symbol"/>
       </w:rPr>
     </w:lvl>
     <w:lvl w:ilvl="4" w:tplc="10090003" w:tentative="1">
@@ -445,7 +506,7 @@
         <w:ind w:left="3600" w:hanging="360"/>
       </w:pPr>
       <w:rPr>
-        <w:rFonts w:ascii="Courier New" w:hAnsi="Courier New" w:cs="Courier New" w:hint="default"/>
+        <w:rFonts w:hint="default" w:ascii="Courier New" w:hAnsi="Courier New" w:cs="Courier New"/>
       </w:rPr>
     </w:lvl>
     <w:lvl w:ilvl="5" w:tplc="10090005" w:tentative="1">
@@ -457,7 +518,7 @@
         <w:ind w:left="4320" w:hanging="360"/>
       </w:pPr>
       <w:rPr>
-        <w:rFonts w:ascii="Wingdings" w:hAnsi="Wingdings" w:hint="default"/>
+        <w:rFonts w:hint="default" w:ascii="Wingdings" w:hAnsi="Wingdings"/>
       </w:rPr>
     </w:lvl>
     <w:lvl w:ilvl="6" w:tplc="10090001" w:tentative="1">
@@ -469,7 +530,7 @@
         <w:ind w:left="5040" w:hanging="360"/>
       </w:pPr>
       <w:rPr>
-        <w:rFonts w:ascii="Symbol" w:hAnsi="Symbol" w:hint="default"/>
+        <w:rFonts w:hint="default" w:ascii="Symbol" w:hAnsi="Symbol"/>
       </w:rPr>
     </w:lvl>
     <w:lvl w:ilvl="7" w:tplc="10090003" w:tentative="1">
@@ -481,7 +542,7 @@
         <w:ind w:left="5760" w:hanging="360"/>
       </w:pPr>
       <w:rPr>
-        <w:rFonts w:ascii="Courier New" w:hAnsi="Courier New" w:cs="Courier New" w:hint="default"/>
+        <w:rFonts w:hint="default" w:ascii="Courier New" w:hAnsi="Courier New" w:cs="Courier New"/>
       </w:rPr>
     </w:lvl>
     <w:lvl w:ilvl="8" w:tplc="10090005" w:tentative="1">
@@ -493,7 +554,7 @@
         <w:ind w:left="6480" w:hanging="360"/>
       </w:pPr>
       <w:rPr>
-        <w:rFonts w:ascii="Wingdings" w:hAnsi="Wingdings" w:hint="default"/>
+        <w:rFonts w:hint="default" w:ascii="Wingdings" w:hAnsi="Wingdings"/>
       </w:rPr>
     </w:lvl>
   </w:abstractNum>
@@ -596,7 +657,7 @@
         <w:ind w:left="1080" w:hanging="360"/>
       </w:pPr>
       <w:rPr>
-        <w:rFonts w:ascii="Courier New" w:hAnsi="Courier New" w:cs="Courier New" w:hint="default"/>
+        <w:rFonts w:hint="default" w:ascii="Courier New" w:hAnsi="Courier New" w:cs="Courier New"/>
       </w:rPr>
     </w:lvl>
     <w:lvl w:ilvl="1" w:tplc="10090003" w:tentative="1">
@@ -608,7 +669,7 @@
         <w:ind w:left="1800" w:hanging="360"/>
       </w:pPr>
       <w:rPr>
-        <w:rFonts w:ascii="Courier New" w:hAnsi="Courier New" w:cs="Courier New" w:hint="default"/>
+        <w:rFonts w:hint="default" w:ascii="Courier New" w:hAnsi="Courier New" w:cs="Courier New"/>
       </w:rPr>
     </w:lvl>
     <w:lvl w:ilvl="2" w:tplc="10090005" w:tentative="1">
@@ -620,7 +681,7 @@
         <w:ind w:left="2520" w:hanging="360"/>
       </w:pPr>
       <w:rPr>
-        <w:rFonts w:ascii="Wingdings" w:hAnsi="Wingdings" w:hint="default"/>
+        <w:rFonts w:hint="default" w:ascii="Wingdings" w:hAnsi="Wingdings"/>
       </w:rPr>
     </w:lvl>
     <w:lvl w:ilvl="3" w:tplc="10090001" w:tentative="1">
@@ -632,7 +693,7 @@
         <w:ind w:left="3240" w:hanging="360"/>
       </w:pPr>
       <w:rPr>
-        <w:rFonts w:ascii="Symbol" w:hAnsi="Symbol" w:hint="default"/>
+        <w:rFonts w:hint="default" w:ascii="Symbol" w:hAnsi="Symbol"/>
       </w:rPr>
     </w:lvl>
     <w:lvl w:ilvl="4" w:tplc="10090003" w:tentative="1">
@@ -644,7 +705,7 @@
         <w:ind w:left="3960" w:hanging="360"/>
       </w:pPr>
       <w:rPr>
-        <w:rFonts w:ascii="Courier New" w:hAnsi="Courier New" w:cs="Courier New" w:hint="default"/>
+        <w:rFonts w:hint="default" w:ascii="Courier New" w:hAnsi="Courier New" w:cs="Courier New"/>
       </w:rPr>
     </w:lvl>
     <w:lvl w:ilvl="5" w:tplc="10090005" w:tentative="1">
@@ -656,7 +717,7 @@
         <w:ind w:left="4680" w:hanging="360"/>
       </w:pPr>
       <w:rPr>
-        <w:rFonts w:ascii="Wingdings" w:hAnsi="Wingdings" w:hint="default"/>
+        <w:rFonts w:hint="default" w:ascii="Wingdings" w:hAnsi="Wingdings"/>
       </w:rPr>
     </w:lvl>
     <w:lvl w:ilvl="6" w:tplc="10090001" w:tentative="1">
@@ -668,7 +729,7 @@
         <w:ind w:left="5400" w:hanging="360"/>
       </w:pPr>
       <w:rPr>
-        <w:rFonts w:ascii="Symbol" w:hAnsi="Symbol" w:hint="default"/>
+        <w:rFonts w:hint="default" w:ascii="Symbol" w:hAnsi="Symbol"/>
       </w:rPr>
     </w:lvl>
     <w:lvl w:ilvl="7" w:tplc="10090003" w:tentative="1">
@@ -680,7 +741,7 @@
         <w:ind w:left="6120" w:hanging="360"/>
       </w:pPr>
       <w:rPr>
-        <w:rFonts w:ascii="Courier New" w:hAnsi="Courier New" w:cs="Courier New" w:hint="default"/>
+        <w:rFonts w:hint="default" w:ascii="Courier New" w:hAnsi="Courier New" w:cs="Courier New"/>
       </w:rPr>
     </w:lvl>
     <w:lvl w:ilvl="8" w:tplc="10090005" w:tentative="1">
@@ -692,7 +753,7 @@
         <w:ind w:left="6840" w:hanging="360"/>
       </w:pPr>
       <w:rPr>
-        <w:rFonts w:ascii="Wingdings" w:hAnsi="Wingdings" w:hint="default"/>
+        <w:rFonts w:hint="default" w:ascii="Wingdings" w:hAnsi="Wingdings"/>
       </w:rPr>
     </w:lvl>
   </w:abstractNum>
@@ -712,11 +773,11 @@
 </file>
 
 <file path=word/styles.xml><?xml version="1.0" encoding="utf-8"?>
-<w:styles xmlns:mc="http://schemas.openxmlformats.org/markup-compatibility/2006" xmlns:r="http://schemas.openxmlformats.org/officeDocument/2006/relationships" xmlns:w="http://schemas.openxmlformats.org/wordprocessingml/2006/main" xmlns:w14="http://schemas.microsoft.com/office/word/2010/wordml" xmlns:w15="http://schemas.microsoft.com/office/word/2012/wordml" xmlns:w16se="http://schemas.microsoft.com/office/word/2015/wordml/symex" mc:Ignorable="w14 w15 w16se">
+<w:styles xmlns:wp14="http://schemas.microsoft.com/office/word/2010/wordprocessingDrawing" xmlns:mc="http://schemas.openxmlformats.org/markup-compatibility/2006" xmlns:r="http://schemas.openxmlformats.org/officeDocument/2006/relationships" xmlns:w="http://schemas.openxmlformats.org/wordprocessingml/2006/main" xmlns:w14="http://schemas.microsoft.com/office/word/2010/wordml" xmlns:w15="http://schemas.microsoft.com/office/word/2012/wordml" xmlns:w16se="http://schemas.microsoft.com/office/word/2015/wordml/symex" mc:Ignorable="w14 w15 w16se wp14">
   <w:docDefaults>
     <w:rPrDefault>
       <w:rPr>
-        <w:rFonts w:asciiTheme="minorHAnsi" w:eastAsiaTheme="minorHAnsi" w:hAnsiTheme="minorHAnsi" w:cstheme="minorBidi"/>
+        <w:rFonts w:asciiTheme="minorHAnsi" w:hAnsiTheme="minorHAnsi" w:eastAsiaTheme="minorHAnsi" w:cstheme="minorBidi"/>
         <w:sz w:val="22"/>
         <w:szCs w:val="22"/>
         <w:lang w:val="en-US" w:eastAsia="en-US" w:bidi="ar-SA"/>
@@ -731,14 +792,14 @@
   <w:latentStyles w:defLockedState="0" w:defUIPriority="99" w:defSemiHidden="0" w:defUnhideWhenUsed="0" w:defQFormat="0" w:count="372">
     <w:lsdException w:name="Normal" w:uiPriority="0" w:qFormat="1"/>
     <w:lsdException w:name="heading 1" w:uiPriority="9" w:qFormat="1"/>
-    <w:lsdException w:name="heading 2" w:semiHidden="1" w:uiPriority="9" w:unhideWhenUsed="1" w:qFormat="1"/>
-    <w:lsdException w:name="heading 3" w:semiHidden="1" w:uiPriority="9" w:unhideWhenUsed="1" w:qFormat="1"/>
-    <w:lsdException w:name="heading 4" w:semiHidden="1" w:uiPriority="9" w:unhideWhenUsed="1" w:qFormat="1"/>
-    <w:lsdException w:name="heading 5" w:semiHidden="1" w:uiPriority="9" w:unhideWhenUsed="1" w:qFormat="1"/>
-    <w:lsdException w:name="heading 6" w:semiHidden="1" w:uiPriority="9" w:unhideWhenUsed="1" w:qFormat="1"/>
-    <w:lsdException w:name="heading 7" w:semiHidden="1" w:uiPriority="9" w:unhideWhenUsed="1" w:qFormat="1"/>
-    <w:lsdException w:name="heading 8" w:semiHidden="1" w:uiPriority="9" w:unhideWhenUsed="1" w:qFormat="1"/>
-    <w:lsdException w:name="heading 9" w:semiHidden="1" w:uiPriority="9" w:unhideWhenUsed="1" w:qFormat="1"/>
+    <w:lsdException w:name="heading 2" w:uiPriority="9" w:semiHidden="1" w:unhideWhenUsed="1" w:qFormat="1"/>
+    <w:lsdException w:name="heading 3" w:uiPriority="9" w:semiHidden="1" w:unhideWhenUsed="1" w:qFormat="1"/>
+    <w:lsdException w:name="heading 4" w:uiPriority="9" w:semiHidden="1" w:unhideWhenUsed="1" w:qFormat="1"/>
+    <w:lsdException w:name="heading 5" w:uiPriority="9" w:semiHidden="1" w:unhideWhenUsed="1" w:qFormat="1"/>
+    <w:lsdException w:name="heading 6" w:uiPriority="9" w:semiHidden="1" w:unhideWhenUsed="1" w:qFormat="1"/>
+    <w:lsdException w:name="heading 7" w:uiPriority="9" w:semiHidden="1" w:unhideWhenUsed="1" w:qFormat="1"/>
+    <w:lsdException w:name="heading 8" w:uiPriority="9" w:semiHidden="1" w:unhideWhenUsed="1" w:qFormat="1"/>
+    <w:lsdException w:name="heading 9" w:uiPriority="9" w:semiHidden="1" w:unhideWhenUsed="1" w:qFormat="1"/>
     <w:lsdException w:name="index 1" w:semiHidden="1" w:unhideWhenUsed="1"/>
     <w:lsdException w:name="index 2" w:semiHidden="1" w:unhideWhenUsed="1"/>
     <w:lsdException w:name="index 3" w:semiHidden="1" w:unhideWhenUsed="1"/>
@@ -748,22 +809,22 @@
     <w:lsdException w:name="index 7" w:semiHidden="1" w:unhideWhenUsed="1"/>
     <w:lsdException w:name="index 8" w:semiHidden="1" w:unhideWhenUsed="1"/>
     <w:lsdException w:name="index 9" w:semiHidden="1" w:unhideWhenUsed="1"/>
-    <w:lsdException w:name="toc 1" w:semiHidden="1" w:uiPriority="39" w:unhideWhenUsed="1"/>
-    <w:lsdException w:name="toc 2" w:semiHidden="1" w:uiPriority="39" w:unhideWhenUsed="1"/>
-    <w:lsdException w:name="toc 3" w:semiHidden="1" w:uiPriority="39" w:unhideWhenUsed="1"/>
-    <w:lsdException w:name="toc 4" w:semiHidden="1" w:uiPriority="39" w:unhideWhenUsed="1"/>
-    <w:lsdException w:name="toc 5" w:semiHidden="1" w:uiPriority="39" w:unhideWhenUsed="1"/>
-    <w:lsdException w:name="toc 6" w:semiHidden="1" w:uiPriority="39" w:unhideWhenUsed="1"/>
-    <w:lsdException w:name="toc 7" w:semiHidden="1" w:uiPriority="39" w:unhideWhenUsed="1"/>
-    <w:lsdException w:name="toc 8" w:semiHidden="1" w:uiPriority="39" w:unhideWhenUsed="1"/>
-    <w:lsdException w:name="toc 9" w:semiHidden="1" w:uiPriority="39" w:unhideWhenUsed="1"/>
+    <w:lsdException w:name="toc 1" w:uiPriority="39" w:semiHidden="1" w:unhideWhenUsed="1"/>
+    <w:lsdException w:name="toc 2" w:uiPriority="39" w:semiHidden="1" w:unhideWhenUsed="1"/>
+    <w:lsdException w:name="toc 3" w:uiPriority="39" w:semiHidden="1" w:unhideWhenUsed="1"/>
+    <w:lsdException w:name="toc 4" w:uiPriority="39" w:semiHidden="1" w:unhideWhenUsed="1"/>
+    <w:lsdException w:name="toc 5" w:uiPriority="39" w:semiHidden="1" w:unhideWhenUsed="1"/>
+    <w:lsdException w:name="toc 6" w:uiPriority="39" w:semiHidden="1" w:unhideWhenUsed="1"/>
+    <w:lsdException w:name="toc 7" w:uiPriority="39" w:semiHidden="1" w:unhideWhenUsed="1"/>
+    <w:lsdException w:name="toc 8" w:uiPriority="39" w:semiHidden="1" w:unhideWhenUsed="1"/>
+    <w:lsdException w:name="toc 9" w:uiPriority="39" w:semiHidden="1" w:unhideWhenUsed="1"/>
     <w:lsdException w:name="Normal Indent" w:semiHidden="1" w:unhideWhenUsed="1"/>
     <w:lsdException w:name="footnote text" w:semiHidden="1" w:unhideWhenUsed="1"/>
     <w:lsdException w:name="annotation text" w:semiHidden="1" w:unhideWhenUsed="1"/>
     <w:lsdException w:name="header" w:semiHidden="1" w:unhideWhenUsed="1"/>
     <w:lsdException w:name="footer" w:semiHidden="1" w:unhideWhenUsed="1"/>
     <w:lsdException w:name="index heading" w:semiHidden="1" w:unhideWhenUsed="1"/>
-    <w:lsdException w:name="caption" w:semiHidden="1" w:uiPriority="35" w:unhideWhenUsed="1" w:qFormat="1"/>
+    <w:lsdException w:name="caption" w:uiPriority="35" w:semiHidden="1" w:unhideWhenUsed="1" w:qFormat="1"/>
     <w:lsdException w:name="table of figures" w:semiHidden="1" w:unhideWhenUsed="1"/>
     <w:lsdException w:name="envelope address" w:semiHidden="1" w:unhideWhenUsed="1"/>
     <w:lsdException w:name="envelope return" w:semiHidden="1" w:unhideWhenUsed="1"/>
@@ -794,7 +855,7 @@
     <w:lsdException w:name="Title" w:uiPriority="10" w:qFormat="1"/>
     <w:lsdException w:name="Closing" w:semiHidden="1" w:unhideWhenUsed="1"/>
     <w:lsdException w:name="Signature" w:semiHidden="1" w:unhideWhenUsed="1"/>
-    <w:lsdException w:name="Default Paragraph Font" w:semiHidden="1" w:uiPriority="1" w:unhideWhenUsed="1"/>
+    <w:lsdException w:name="Default Paragraph Font" w:uiPriority="1" w:semiHidden="1" w:unhideWhenUsed="1"/>
     <w:lsdException w:name="Body Text" w:semiHidden="1" w:unhideWhenUsed="1"/>
     <w:lsdException w:name="Body Text Indent" w:semiHidden="1" w:unhideWhenUsed="1"/>
     <w:lsdException w:name="List Continue" w:semiHidden="1" w:unhideWhenUsed="1"/>
@@ -994,8 +1055,8 @@
     <w:lsdException w:name="Subtle Reference" w:uiPriority="31" w:qFormat="1"/>
     <w:lsdException w:name="Intense Reference" w:uiPriority="32" w:qFormat="1"/>
     <w:lsdException w:name="Book Title" w:uiPriority="33" w:qFormat="1"/>
-    <w:lsdException w:name="Bibliography" w:semiHidden="1" w:uiPriority="37" w:unhideWhenUsed="1"/>
-    <w:lsdException w:name="TOC Heading" w:semiHidden="1" w:uiPriority="39" w:unhideWhenUsed="1" w:qFormat="1"/>
+    <w:lsdException w:name="Bibliography" w:uiPriority="37" w:semiHidden="1" w:unhideWhenUsed="1"/>
+    <w:lsdException w:name="TOC Heading" w:uiPriority="39" w:semiHidden="1" w:unhideWhenUsed="1" w:qFormat="1"/>
     <w:lsdException w:name="Plain Table 1" w:uiPriority="41"/>
     <w:lsdException w:name="Plain Table 2" w:uiPriority="42"/>
     <w:lsdException w:name="Plain Table 3" w:uiPriority="43"/>
@@ -1102,17 +1163,17 @@
     <w:lsdException w:name="List Table 7 Colorful Accent 6" w:uiPriority="52"/>
     <w:lsdException w:name="Mention" w:semiHidden="1" w:unhideWhenUsed="1"/>
   </w:latentStyles>
-  <w:style w:type="paragraph" w:default="1" w:styleId="Normal">
+  <w:style w:type="paragraph" w:styleId="Normal" w:default="1">
     <w:name w:val="Normal"/>
     <w:qFormat/>
   </w:style>
-  <w:style w:type="character" w:default="1" w:styleId="DefaultParagraphFont">
+  <w:style w:type="character" w:styleId="DefaultParagraphFont" w:default="1">
     <w:name w:val="Default Paragraph Font"/>
     <w:uiPriority w:val="1"/>
     <w:semiHidden/>
     <w:unhideWhenUsed/>
   </w:style>
-  <w:style w:type="table" w:default="1" w:styleId="TableNormal">
+  <w:style w:type="table" w:styleId="TableNormal" w:default="1">
     <w:name w:val="Normal Table"/>
     <w:uiPriority w:val="99"/>
     <w:semiHidden/>
@@ -1127,7 +1188,7 @@
       </w:tblCellMar>
     </w:tblPr>
   </w:style>
-  <w:style w:type="numbering" w:default="1" w:styleId="NoList">
+  <w:style w:type="numbering" w:styleId="NoList" w:default="1">
     <w:name w:val="No List"/>
     <w:uiPriority w:val="99"/>
     <w:semiHidden/>

--- a/docs/nato/us/navy/battleships/iowa.docx
+++ b/docs/nato/us/navy/battleships/iowa.docx
@@ -1,127 +1,201 @@
 
 <file path=word/document.xml><?xml version="1.0" encoding="utf-8"?>
-<w:document xmlns:wpc="http://schemas.microsoft.com/office/word/2010/wordprocessingCanvas" xmlns:cx="http://schemas.microsoft.com/office/drawing/2014/chartex" xmlns:cx1="http://schemas.microsoft.com/office/drawing/2015/9/8/chartex" xmlns:cx2="http://schemas.microsoft.com/office/drawing/2015/10/21/chartex" xmlns:mc="http://schemas.openxmlformats.org/markup-compatibility/2006" xmlns:o="urn:schemas-microsoft-com:office:office" xmlns:r="http://schemas.openxmlformats.org/officeDocument/2006/relationships" xmlns:m="http://schemas.openxmlformats.org/officeDocument/2006/math" xmlns:v="urn:schemas-microsoft-com:vml" xmlns:wp14="http://schemas.microsoft.com/office/word/2010/wordprocessingDrawing" xmlns:wp="http://schemas.openxmlformats.org/drawingml/2006/wordprocessingDrawing" xmlns:w10="urn:schemas-microsoft-com:office:word" xmlns:w="http://schemas.openxmlformats.org/wordprocessingml/2006/main" xmlns:w14="http://schemas.microsoft.com/office/word/2010/wordml" xmlns:w15="http://schemas.microsoft.com/office/word/2012/wordml" xmlns:w16se="http://schemas.microsoft.com/office/word/2015/wordml/symex" xmlns:wpg="http://schemas.microsoft.com/office/word/2010/wordprocessingGroup" xmlns:wpi="http://schemas.microsoft.com/office/word/2010/wordprocessingInk" xmlns:wne="http://schemas.microsoft.com/office/word/2006/wordml" xmlns:wps="http://schemas.microsoft.com/office/word/2010/wordprocessingShape" xmlns:a="http://schemas.openxmlformats.org/drawingml/2006/main" xmlns:pic="http://schemas.openxmlformats.org/drawingml/2006/picture" xmlns:a14="http://schemas.microsoft.com/office/drawing/2010/main" mc:Ignorable="w14 w15 w16se wp14">
+<w:document xmlns:wpc="http://schemas.microsoft.com/office/word/2010/wordprocessingCanvas" xmlns:cx="http://schemas.microsoft.com/office/drawing/2014/chartex" xmlns:cx1="http://schemas.microsoft.com/office/drawing/2015/9/8/chartex" xmlns:cx2="http://schemas.microsoft.com/office/drawing/2015/10/21/chartex" xmlns:mc="http://schemas.openxmlformats.org/markup-compatibility/2006" xmlns:o="urn:schemas-microsoft-com:office:office" xmlns:r="http://schemas.openxmlformats.org/officeDocument/2006/relationships" xmlns:m="http://schemas.openxmlformats.org/officeDocument/2006/math" xmlns:v="urn:schemas-microsoft-com:vml" xmlns:wp14="http://schemas.microsoft.com/office/word/2010/wordprocessingDrawing" xmlns:wp="http://schemas.openxmlformats.org/drawingml/2006/wordprocessingDrawing" xmlns:w10="urn:schemas-microsoft-com:office:word" xmlns:w="http://schemas.openxmlformats.org/wordprocessingml/2006/main" xmlns:w14="http://schemas.microsoft.com/office/word/2010/wordml" xmlns:w15="http://schemas.microsoft.com/office/word/2012/wordml" xmlns:w16se="http://schemas.microsoft.com/office/word/2015/wordml/symex" xmlns:wpg="http://schemas.microsoft.com/office/word/2010/wordprocessingGroup" xmlns:wpi="http://schemas.microsoft.com/office/word/2010/wordprocessingInk" xmlns:wne="http://schemas.microsoft.com/office/word/2006/wordml" xmlns:wps="http://schemas.microsoft.com/office/word/2010/wordprocessingShape" mc:Ignorable="w14 w15 w16se wp14">
   <w:body>
-    <w:p xmlns:wp14="http://schemas.microsoft.com/office/word/2010/wordml" wp14:textId="77777777">
-      <w:pPr>
-        <w:rPr>
-          <w:lang w:val="en-CA"/>
-        </w:rPr>
-      </w:pPr>
-      <w:r>
-        <w:rPr>
-          <w:lang w:val="en-CA"/>
-        </w:rPr>
-        <w:t xml:space="preserve">NATO/US Navy/US Navy </w:t>
-      </w:r>
-      <w:r>
-        <w:rPr>
-          <w:lang w:val="en-CA"/>
-        </w:rPr>
-        <w:t>BBTGs</w:t>
+    <w:p>
+      <w:pPr>
+        <w:rPr>
+          <w:b/>
+          <w:lang w:val="en-CA"/>
+        </w:rPr>
+      </w:pPr>
+      <w:r>
+        <w:rPr>
+          <w:b/>
+          <w:lang w:val="en-CA"/>
+        </w:rPr>
+        <w:fldChar w:fldCharType="begin"/>
+      </w:r>
+      <w:r>
+        <w:rPr>
+          <w:b/>
+          <w:lang w:val="en-CA"/>
+        </w:rPr>
+        <w:instrText xml:space="preserve"> HYPERLINK "https://en.wikipedia.org/wiki/USS_Iowa_(BB-61)" </w:instrText>
+      </w:r>
+      <w:r>
+        <w:rPr>
+          <w:b/>
+          <w:lang w:val="en-CA"/>
+        </w:rPr>
+        <w:fldChar w:fldCharType="separate"/>
+      </w:r>
+      <w:r>
+        <w:rPr>
+          <w:rStyle w:val="Hyperlink"/>
+          <w:b/>
+          <w:lang w:val="en-CA"/>
+        </w:rPr>
+        <w:t>BBTG Iowa (BB-61)</w:t>
+      </w:r>
+      <w:r>
+        <w:rPr>
+          <w:b/>
+          <w:lang w:val="en-CA"/>
+        </w:rPr>
+        <w:fldChar w:fldCharType="end"/>
       </w:r>
     </w:p>
-    <w:p xmlns:wp14="http://schemas.microsoft.com/office/word/2010/wordml" wp14:textId="77777777">
-      <w:pPr>
-        <w:rPr>
-          <w:lang w:val="en-CA"/>
-        </w:rPr>
-      </w:pPr>
-      <w:r>
-        <w:rPr>
-          <w:lang w:val="en-CA"/>
-        </w:rPr>
-        <w:t>BBTG Iowa (BB-61)</w:t>
+    <w:p>
+      <w:pPr>
+        <w:rPr>
+          <w:lang w:val="en-CA"/>
+        </w:rPr>
+      </w:pPr>
+      <w:r>
+        <w:rPr>
+          <w:lang w:val="en-CA"/>
+        </w:rPr>
+        <w:t xml:space="preserve">USS </w:t>
+      </w:r>
+      <w:r>
+        <w:rPr>
+          <w:lang w:val="en-CA"/>
+        </w:rPr>
+        <w:t>Iowa</w:t>
+      </w:r>
+      <w:r>
+        <w:rPr>
+          <w:lang w:val="en-CA"/>
+        </w:rPr>
+        <w:t xml:space="preserve">, </w:t>
+      </w:r>
+      <w:r>
+        <w:rPr>
+          <w:lang w:val="en-CA"/>
+        </w:rPr>
+        <w:t>‘</w:t>
+      </w:r>
+      <w:r>
+        <w:rPr>
+          <w:b/>
+        </w:rPr>
+        <w:t>The Grey Ghost</w:t>
+      </w:r>
+      <w:r>
+        <w:t>’</w:t>
+      </w:r>
+      <w:r>
+        <w:t xml:space="preserve"> </w:t>
+      </w:r>
+      <w:r>
+        <w:rPr>
+          <w:lang w:val="en-CA"/>
+        </w:rPr>
+        <w:t xml:space="preserve">was </w:t>
+      </w:r>
+      <w:r>
+        <w:rPr>
+          <w:lang w:val="en-CA"/>
+        </w:rPr>
+        <w:t>l</w:t>
+      </w:r>
+      <w:bookmarkStart w:id="0" w:name="_GoBack"/>
+      <w:bookmarkEnd w:id="0"/>
+      <w:r>
+        <w:rPr>
+          <w:lang w:val="en-CA"/>
+        </w:rPr>
+        <w:t xml:space="preserve">ead ship of her class and saw service in </w:t>
+      </w:r>
+      <w:r>
+        <w:rPr>
+          <w:lang w:val="en-CA"/>
+        </w:rPr>
+        <w:t>World War Two and the Korean War</w:t>
+      </w:r>
+      <w:r>
+        <w:rPr>
+          <w:lang w:val="en-CA"/>
+        </w:rPr>
+        <w:t>.</w:t>
+      </w:r>
+      <w:r>
+        <w:rPr>
+          <w:lang w:val="en-CA"/>
+        </w:rPr>
+        <w:t xml:space="preserve"> She was retired in 1958, reactivated </w:t>
+      </w:r>
+      <w:r>
+        <w:rPr>
+          <w:lang w:val="en-CA"/>
+        </w:rPr>
+        <w:t xml:space="preserve">in 1982 </w:t>
+      </w:r>
+      <w:r>
+        <w:rPr>
+          <w:lang w:val="en-CA"/>
+        </w:rPr>
+        <w:t>after a massive upgrade and refurbishment. In 1989 she suffered from a turret explosion which killed 47 sailors. Historically she was decommissioned again in 1990,</w:t>
+      </w:r>
+      <w:r>
+        <w:rPr>
+          <w:lang w:val="en-CA"/>
+        </w:rPr>
+        <w:t xml:space="preserve"> but in the Northern Fury world</w:t>
+      </w:r>
+      <w:r>
+        <w:rPr>
+          <w:lang w:val="en-CA"/>
+        </w:rPr>
+        <w:t xml:space="preserve"> this 2</w:t>
+      </w:r>
+      <w:r>
+        <w:rPr>
+          <w:vertAlign w:val="superscript"/>
+          <w:lang w:val="en-CA"/>
+        </w:rPr>
+        <w:t>nd</w:t>
+      </w:r>
+      <w:r>
+        <w:rPr>
+          <w:lang w:val="en-CA"/>
+        </w:rPr>
+        <w:t xml:space="preserve"> decommissioning did not happen however</w:t>
+      </w:r>
+      <w:r>
+        <w:rPr>
+          <w:lang w:val="en-CA"/>
+        </w:rPr>
+        <w:t>,</w:t>
+      </w:r>
+      <w:r>
+        <w:rPr>
+          <w:lang w:val="en-CA"/>
+        </w:rPr>
+        <w:t xml:space="preserve"> Turret # 2 was never put back into a serviceable state and </w:t>
+      </w:r>
+      <w:r>
+        <w:rPr>
+          <w:lang w:val="en-CA"/>
+        </w:rPr>
+        <w:t>the Iowa only has 6 functioning 16” guns.</w:t>
       </w:r>
     </w:p>
-    <w:p xmlns:wp14="http://schemas.microsoft.com/office/word/2010/wordml" wp14:textId="77777777">
-      <w:pPr>
-        <w:rPr>
-          <w:lang w:val="en-CA"/>
-        </w:rPr>
-      </w:pPr>
-      <w:r>
-        <w:rPr>
-          <w:lang w:val="en-CA"/>
-        </w:rPr>
-        <w:t xml:space="preserve">USS </w:t>
-      </w:r>
-      <w:r>
-        <w:rPr>
-          <w:lang w:val="en-CA"/>
-        </w:rPr>
-        <w:t>Iowa</w:t>
-      </w:r>
-      <w:r>
-        <w:rPr>
-          <w:lang w:val="en-CA"/>
-        </w:rPr>
-        <w:t xml:space="preserve">, was </w:t>
-      </w:r>
-      <w:r>
-        <w:rPr>
-          <w:lang w:val="en-CA"/>
-        </w:rPr>
-        <w:t xml:space="preserve">lead ship of her class and saw service in </w:t>
-      </w:r>
-      <w:r>
-        <w:rPr>
-          <w:lang w:val="en-CA"/>
-        </w:rPr>
-        <w:t>World War Two and the Korean War</w:t>
-      </w:r>
-      <w:r>
-        <w:rPr>
-          <w:lang w:val="en-CA"/>
-        </w:rPr>
-        <w:t>.</w:t>
-      </w:r>
-      <w:r>
-        <w:rPr>
-          <w:lang w:val="en-CA"/>
-        </w:rPr>
-        <w:t xml:space="preserve"> She was retired in 1958, reactivated after a massive upgrade and refurbishment. In 1989 she suffered from a turret explosion which killed 47 sailors. Historically she was decommissioned again in 1990, in the Northern Fury world, this 2</w:t>
-      </w:r>
-      <w:r>
-        <w:rPr>
-          <w:vertAlign w:val="superscript"/>
-          <w:lang w:val="en-CA"/>
-        </w:rPr>
-        <w:t>nd</w:t>
-      </w:r>
-      <w:r>
-        <w:rPr>
-          <w:lang w:val="en-CA"/>
-        </w:rPr>
-        <w:t xml:space="preserve"> decommissioning did not happen however Turret # 2 was never put back into a serviceable state and </w:t>
-      </w:r>
-      <w:r>
-        <w:rPr>
-          <w:lang w:val="en-CA"/>
-        </w:rPr>
-        <w:t>the Iowa only has 6 functioning 16” guns.</w:t>
+    <w:p>
+      <w:pPr>
+        <w:rPr>
+          <w:lang w:val="en-CA"/>
+        </w:rPr>
+      </w:pPr>
+      <w:r>
+        <w:rPr>
+          <w:lang w:val="en-CA"/>
+        </w:rPr>
+        <w:t>At war start she is on patrol in the Mediterranean.</w:t>
       </w:r>
     </w:p>
-    <w:p xmlns:wp14="http://schemas.microsoft.com/office/word/2010/wordml" wp14:noSpellErr="1" wp14:textId="2FEDA339">
-      <w:pPr>
-        <w:rPr>
-          <w:lang w:val="en-CA"/>
-        </w:rPr>
-      </w:pPr>
-      <w:r>
-        <w:rPr>
-          <w:lang w:val="en-CA"/>
-        </w:rPr>
-        <w:t>At war start she is o</w:t>
-      </w:r>
-      <w:r>
-        <w:rPr>
-          <w:lang w:val="en-CA"/>
-        </w:rPr>
-        <w:t>n patrol in the Mediterranean.</w:t>
-      </w:r>
-    </w:p>
-    <w:p xmlns:wp14="http://schemas.microsoft.com/office/word/2010/wordml" wp14:textId="77777777">
+    <w:p>
       <w:pPr>
         <w:rPr>
           <w:lang w:val="en-CA"/>
@@ -133,7 +207,7 @@
           <w:lang w:val="en-CA" w:eastAsia="en-CA"/>
         </w:rPr>
         <w:drawing>
-          <wp:inline xmlns:wp14="http://schemas.microsoft.com/office/word/2010/wordprocessingDrawing" distT="0" distB="0" distL="0" distR="0" wp14:anchorId="60623A68" wp14:editId="7777777">
+          <wp:inline distT="0" distB="0" distL="0" distR="0" wp14:anchorId="60623A68" wp14:editId="07777777">
             <wp:extent cx="5943600" cy="4650740"/>
             <wp:effectExtent l="0" t="0" r="0" b="0"/>
             <wp:docPr id="2" name="Picture 2"/>
@@ -175,7 +249,7 @@
         </w:drawing>
       </w:r>
     </w:p>
-    <w:p xmlns:wp14="http://schemas.microsoft.com/office/word/2010/wordml" wp14:textId="77777777">
+    <w:p>
       <w:pPr>
         <w:rPr>
           <w:lang w:val="en-CA"/>
@@ -196,7 +270,7 @@
       </w:r>
       <w:proofErr w:type="spellEnd"/>
     </w:p>
-    <w:p xmlns:wp14="http://schemas.microsoft.com/office/word/2010/wordml" wp14:textId="77777777">
+    <w:p>
       <w:pPr>
         <w:rPr>
           <w:lang w:val="en-CA"/>
@@ -209,7 +283,7 @@
         <w:t>TG Iowa:</w:t>
       </w:r>
     </w:p>
-    <w:p xmlns:wp14="http://schemas.microsoft.com/office/word/2010/wordml" wp14:textId="77777777">
+    <w:p>
       <w:pPr>
         <w:pStyle w:val="ListParagraph"/>
         <w:numPr>
@@ -235,14 +309,17 @@
           <w:numId w:val="4"/>
         </w:numPr>
         <w:rPr>
-          <w:sz w:val="22"/>
-          <w:szCs w:val="22"/>
-          <w:lang w:val="en-CA"/>
-        </w:rPr>
-      </w:pPr>
-      <w:r>
-        <w:rPr>
-          <w:noProof w:val="0"/>
+          <w:lang w:val="en-CA"/>
+        </w:rPr>
+      </w:pPr>
+      <w:r>
+        <w:rPr>
+          <w:lang w:val="en-CA"/>
+        </w:rPr>
+        <w:t xml:space="preserve">Elem </w:t>
+      </w:r>
+      <w:r>
+        <w:rPr>
           <w:lang w:val="en-CA"/>
         </w:rPr>
         <w:t>VC-6 '</w:t>
@@ -250,7 +327,6 @@
       <w:proofErr w:type="spellStart"/>
       <w:r>
         <w:rPr>
-          <w:noProof w:val="0"/>
           <w:lang w:val="en-CA"/>
         </w:rPr>
         <w:t>Firebees</w:t>
@@ -258,13 +334,18 @@
       <w:proofErr w:type="spellEnd"/>
       <w:r>
         <w:rPr>
-          <w:noProof w:val="0"/>
           <w:lang w:val="en-CA"/>
         </w:rPr>
         <w:t>' 5x RQ-2A</w:t>
       </w:r>
+      <w:r>
+        <w:rPr>
+          <w:lang w:val="en-CA"/>
+        </w:rPr>
+        <w:t xml:space="preserve"> Pioneer</w:t>
+      </w:r>
     </w:p>
-    <w:p xmlns:wp14="http://schemas.microsoft.com/office/word/2010/wordml" wp14:textId="77777777">
+    <w:p>
       <w:pPr>
         <w:pStyle w:val="ListParagraph"/>
         <w:numPr>
@@ -282,7 +363,7 @@
         <w:t>CG-23 USS Halsey</w:t>
       </w:r>
     </w:p>
-    <w:p xmlns:wp14="http://schemas.microsoft.com/office/word/2010/wordml" wp14:textId="77777777">
+    <w:p>
       <w:pPr>
         <w:pStyle w:val="ListParagraph"/>
         <w:numPr>
@@ -299,10 +380,8 @@
         </w:rPr>
         <w:t>FFG-9 USS Wadsworth</w:t>
       </w:r>
-      <w:bookmarkStart w:name="_GoBack" w:id="0"/>
-      <w:bookmarkEnd w:id="0"/>
     </w:p>
-    <w:p w14:noSpellErr="1">
+    <w:p>
       <w:pPr>
         <w:pStyle w:val="ListParagraph"/>
         <w:numPr>
@@ -317,11 +396,57 @@
         <w:rPr>
           <w:lang w:val="en-CA"/>
         </w:rPr>
-        <w:t>HSL-38 2x SH-2F</w:t>
-      </w:r>
+        <w:t xml:space="preserve">Elem </w:t>
+      </w:r>
+      <w:r>
+        <w:rPr>
+          <w:lang w:val="en-CA"/>
+        </w:rPr>
+        <w:t xml:space="preserve">HSL-38 </w:t>
+      </w:r>
+      <w:r>
+        <w:rPr>
+          <w:lang w:val="en-CA"/>
+        </w:rPr>
+        <w:t>‘</w:t>
+      </w:r>
+      <w:proofErr w:type="spellStart"/>
+      <w:r>
+        <w:rPr>
+          <w:lang w:val="en-CA"/>
+        </w:rPr>
+        <w:t>Seawolves</w:t>
+      </w:r>
+      <w:proofErr w:type="spellEnd"/>
+      <w:r>
+        <w:rPr>
+          <w:lang w:val="en-CA"/>
+        </w:rPr>
+        <w:t xml:space="preserve">’ </w:t>
+      </w:r>
+      <w:r>
+        <w:rPr>
+          <w:lang w:val="en-CA"/>
+        </w:rPr>
+        <w:t>2x SH-2F</w:t>
+      </w:r>
+      <w:r>
+        <w:rPr>
+          <w:lang w:val="en-CA"/>
+        </w:rPr>
+        <w:t xml:space="preserve"> </w:t>
+      </w:r>
+      <w:proofErr w:type="spellStart"/>
+      <w:r>
+        <w:rPr>
+          <w:lang w:val="en-CA"/>
+        </w:rPr>
+        <w:t>Seasprite</w:t>
+      </w:r>
+      <w:proofErr w:type="spellEnd"/>
     </w:p>
     <w:sectPr>
-      <w:pgSz w:w="12240" w:h="15840" w:orient="portrait"/>
+      <w:pgSz w:w="12240" w:h="15840"/>
       <w:pgMar w:top="1440" w:right="1440" w:bottom="1440" w:left="1440" w:header="708" w:footer="708" w:gutter="0"/>
       <w:cols w:space="708"/>
       <w:docGrid w:linePitch="360"/>
@@ -345,10 +470,10 @@
         <w:ind w:left="720" w:hanging="360"/>
       </w:pPr>
       <w:rPr>
-        <w:rFonts w:hint="default" w:ascii="Symbol" w:hAnsi="Symbol"/>
-      </w:rPr>
-    </w:lvl>
-    <w:lvl w:ilvl="1" w:tentative="1">
+        <w:rFonts w:ascii="Symbol" w:hAnsi="Symbol" w:hint="default"/>
+      </w:rPr>
+    </w:lvl>
+    <w:lvl w:ilvl="1" w:tplc="FFFFFFFF">
       <w:start w:val="1"/>
       <w:numFmt w:val="bullet"/>
       <w:lvlText w:val="o"/>
@@ -357,7 +482,7 @@
         <w:ind w:left="1440" w:hanging="360"/>
       </w:pPr>
       <w:rPr>
-        <w:rFonts w:hint="default" w:ascii="Courier New" w:hAnsi="Courier New"/>
+        <w:rFonts w:ascii="Courier New" w:hAnsi="Courier New" w:hint="default"/>
       </w:rPr>
     </w:lvl>
     <w:lvl w:ilvl="2" w:tplc="10090005" w:tentative="1">
@@ -369,7 +494,7 @@
         <w:ind w:left="2160" w:hanging="360"/>
       </w:pPr>
       <w:rPr>
-        <w:rFonts w:hint="default" w:ascii="Wingdings" w:hAnsi="Wingdings"/>
+        <w:rFonts w:ascii="Wingdings" w:hAnsi="Wingdings" w:hint="default"/>
       </w:rPr>
     </w:lvl>
     <w:lvl w:ilvl="3" w:tplc="10090001" w:tentative="1">
@@ -381,7 +506,7 @@
         <w:ind w:left="2880" w:hanging="360"/>
       </w:pPr>
       <w:rPr>
-        <w:rFonts w:hint="default" w:ascii="Symbol" w:hAnsi="Symbol"/>
+        <w:rFonts w:ascii="Symbol" w:hAnsi="Symbol" w:hint="default"/>
       </w:rPr>
     </w:lvl>
     <w:lvl w:ilvl="4" w:tplc="10090003" w:tentative="1">
@@ -393,7 +518,7 @@
         <w:ind w:left="3600" w:hanging="360"/>
       </w:pPr>
       <w:rPr>
-        <w:rFonts w:hint="default" w:ascii="Courier New" w:hAnsi="Courier New" w:cs="Courier New"/>
+        <w:rFonts w:ascii="Courier New" w:hAnsi="Courier New" w:cs="Courier New" w:hint="default"/>
       </w:rPr>
     </w:lvl>
     <w:lvl w:ilvl="5" w:tplc="10090005" w:tentative="1">
@@ -405,7 +530,7 @@
         <w:ind w:left="4320" w:hanging="360"/>
       </w:pPr>
       <w:rPr>
-        <w:rFonts w:hint="default" w:ascii="Wingdings" w:hAnsi="Wingdings"/>
+        <w:rFonts w:ascii="Wingdings" w:hAnsi="Wingdings" w:hint="default"/>
       </w:rPr>
     </w:lvl>
     <w:lvl w:ilvl="6" w:tplc="10090001" w:tentative="1">
@@ -417,7 +542,7 @@
         <w:ind w:left="5040" w:hanging="360"/>
       </w:pPr>
       <w:rPr>
-        <w:rFonts w:hint="default" w:ascii="Symbol" w:hAnsi="Symbol"/>
+        <w:rFonts w:ascii="Symbol" w:hAnsi="Symbol" w:hint="default"/>
       </w:rPr>
     </w:lvl>
     <w:lvl w:ilvl="7" w:tplc="10090003" w:tentative="1">
@@ -429,7 +554,7 @@
         <w:ind w:left="5760" w:hanging="360"/>
       </w:pPr>
       <w:rPr>
-        <w:rFonts w:hint="default" w:ascii="Courier New" w:hAnsi="Courier New" w:cs="Courier New"/>
+        <w:rFonts w:ascii="Courier New" w:hAnsi="Courier New" w:cs="Courier New" w:hint="default"/>
       </w:rPr>
     </w:lvl>
     <w:lvl w:ilvl="8" w:tplc="10090005" w:tentative="1">
@@ -441,7 +566,7 @@
         <w:ind w:left="6480" w:hanging="360"/>
       </w:pPr>
       <w:rPr>
-        <w:rFonts w:hint="default" w:ascii="Wingdings" w:hAnsi="Wingdings"/>
+        <w:rFonts w:ascii="Wingdings" w:hAnsi="Wingdings" w:hint="default"/>
       </w:rPr>
     </w:lvl>
   </w:abstractNum>
@@ -458,7 +583,7 @@
         <w:ind w:left="720" w:hanging="360"/>
       </w:pPr>
       <w:rPr>
-        <w:rFonts w:hint="default" w:ascii="Symbol" w:hAnsi="Symbol"/>
+        <w:rFonts w:ascii="Symbol" w:hAnsi="Symbol" w:hint="default"/>
       </w:rPr>
     </w:lvl>
     <w:lvl w:ilvl="1" w:tplc="10090003">
@@ -470,7 +595,7 @@
         <w:ind w:left="1440" w:hanging="360"/>
       </w:pPr>
       <w:rPr>
-        <w:rFonts w:hint="default" w:ascii="Courier New" w:hAnsi="Courier New" w:cs="Courier New"/>
+        <w:rFonts w:ascii="Courier New" w:hAnsi="Courier New" w:cs="Courier New" w:hint="default"/>
       </w:rPr>
     </w:lvl>
     <w:lvl w:ilvl="2" w:tplc="10090005">
@@ -482,7 +607,7 @@
         <w:ind w:left="2160" w:hanging="360"/>
       </w:pPr>
       <w:rPr>
-        <w:rFonts w:hint="default" w:ascii="Wingdings" w:hAnsi="Wingdings"/>
+        <w:rFonts w:ascii="Wingdings" w:hAnsi="Wingdings" w:hint="default"/>
       </w:rPr>
     </w:lvl>
     <w:lvl w:ilvl="3" w:tplc="10090001" w:tentative="1">
@@ -494,7 +619,7 @@
         <w:ind w:left="2880" w:hanging="360"/>
       </w:pPr>
       <w:rPr>
-        <w:rFonts w:hint="default" w:ascii="Symbol" w:hAnsi="Symbol"/>
+        <w:rFonts w:ascii="Symbol" w:hAnsi="Symbol" w:hint="default"/>
       </w:rPr>
     </w:lvl>
     <w:lvl w:ilvl="4" w:tplc="10090003" w:tentative="1">
@@ -506,7 +631,7 @@
         <w:ind w:left="3600" w:hanging="360"/>
       </w:pPr>
       <w:rPr>
-        <w:rFonts w:hint="default" w:ascii="Courier New" w:hAnsi="Courier New" w:cs="Courier New"/>
+        <w:rFonts w:ascii="Courier New" w:hAnsi="Courier New" w:cs="Courier New" w:hint="default"/>
       </w:rPr>
     </w:lvl>
     <w:lvl w:ilvl="5" w:tplc="10090005" w:tentative="1">
@@ -518,7 +643,7 @@
         <w:ind w:left="4320" w:hanging="360"/>
       </w:pPr>
       <w:rPr>
-        <w:rFonts w:hint="default" w:ascii="Wingdings" w:hAnsi="Wingdings"/>
+        <w:rFonts w:ascii="Wingdings" w:hAnsi="Wingdings" w:hint="default"/>
       </w:rPr>
     </w:lvl>
     <w:lvl w:ilvl="6" w:tplc="10090001" w:tentative="1">
@@ -530,7 +655,7 @@
         <w:ind w:left="5040" w:hanging="360"/>
       </w:pPr>
       <w:rPr>
-        <w:rFonts w:hint="default" w:ascii="Symbol" w:hAnsi="Symbol"/>
+        <w:rFonts w:ascii="Symbol" w:hAnsi="Symbol" w:hint="default"/>
       </w:rPr>
     </w:lvl>
     <w:lvl w:ilvl="7" w:tplc="10090003" w:tentative="1">
@@ -542,7 +667,7 @@
         <w:ind w:left="5760" w:hanging="360"/>
       </w:pPr>
       <w:rPr>
-        <w:rFonts w:hint="default" w:ascii="Courier New" w:hAnsi="Courier New" w:cs="Courier New"/>
+        <w:rFonts w:ascii="Courier New" w:hAnsi="Courier New" w:cs="Courier New" w:hint="default"/>
       </w:rPr>
     </w:lvl>
     <w:lvl w:ilvl="8" w:tplc="10090005" w:tentative="1">
@@ -554,7 +679,7 @@
         <w:ind w:left="6480" w:hanging="360"/>
       </w:pPr>
       <w:rPr>
-        <w:rFonts w:hint="default" w:ascii="Wingdings" w:hAnsi="Wingdings"/>
+        <w:rFonts w:ascii="Wingdings" w:hAnsi="Wingdings" w:hint="default"/>
       </w:rPr>
     </w:lvl>
   </w:abstractNum>
@@ -657,7 +782,7 @@
         <w:ind w:left="1080" w:hanging="360"/>
       </w:pPr>
       <w:rPr>
-        <w:rFonts w:hint="default" w:ascii="Courier New" w:hAnsi="Courier New" w:cs="Courier New"/>
+        <w:rFonts w:ascii="Courier New" w:hAnsi="Courier New" w:cs="Courier New" w:hint="default"/>
       </w:rPr>
     </w:lvl>
     <w:lvl w:ilvl="1" w:tplc="10090003" w:tentative="1">
@@ -669,7 +794,7 @@
         <w:ind w:left="1800" w:hanging="360"/>
       </w:pPr>
       <w:rPr>
-        <w:rFonts w:hint="default" w:ascii="Courier New" w:hAnsi="Courier New" w:cs="Courier New"/>
+        <w:rFonts w:ascii="Courier New" w:hAnsi="Courier New" w:cs="Courier New" w:hint="default"/>
       </w:rPr>
     </w:lvl>
     <w:lvl w:ilvl="2" w:tplc="10090005" w:tentative="1">
@@ -681,7 +806,7 @@
         <w:ind w:left="2520" w:hanging="360"/>
       </w:pPr>
       <w:rPr>
-        <w:rFonts w:hint="default" w:ascii="Wingdings" w:hAnsi="Wingdings"/>
+        <w:rFonts w:ascii="Wingdings" w:hAnsi="Wingdings" w:hint="default"/>
       </w:rPr>
     </w:lvl>
     <w:lvl w:ilvl="3" w:tplc="10090001" w:tentative="1">
@@ -693,7 +818,7 @@
         <w:ind w:left="3240" w:hanging="360"/>
       </w:pPr>
       <w:rPr>
-        <w:rFonts w:hint="default" w:ascii="Symbol" w:hAnsi="Symbol"/>
+        <w:rFonts w:ascii="Symbol" w:hAnsi="Symbol" w:hint="default"/>
       </w:rPr>
     </w:lvl>
     <w:lvl w:ilvl="4" w:tplc="10090003" w:tentative="1">
@@ -705,7 +830,7 @@
         <w:ind w:left="3960" w:hanging="360"/>
       </w:pPr>
       <w:rPr>
-        <w:rFonts w:hint="default" w:ascii="Courier New" w:hAnsi="Courier New" w:cs="Courier New"/>
+        <w:rFonts w:ascii="Courier New" w:hAnsi="Courier New" w:cs="Courier New" w:hint="default"/>
       </w:rPr>
     </w:lvl>
     <w:lvl w:ilvl="5" w:tplc="10090005" w:tentative="1">
@@ -717,7 +842,7 @@
         <w:ind w:left="4680" w:hanging="360"/>
       </w:pPr>
       <w:rPr>
-        <w:rFonts w:hint="default" w:ascii="Wingdings" w:hAnsi="Wingdings"/>
+        <w:rFonts w:ascii="Wingdings" w:hAnsi="Wingdings" w:hint="default"/>
       </w:rPr>
     </w:lvl>
     <w:lvl w:ilvl="6" w:tplc="10090001" w:tentative="1">
@@ -729,7 +854,7 @@
         <w:ind w:left="5400" w:hanging="360"/>
       </w:pPr>
       <w:rPr>
-        <w:rFonts w:hint="default" w:ascii="Symbol" w:hAnsi="Symbol"/>
+        <w:rFonts w:ascii="Symbol" w:hAnsi="Symbol" w:hint="default"/>
       </w:rPr>
     </w:lvl>
     <w:lvl w:ilvl="7" w:tplc="10090003" w:tentative="1">
@@ -741,7 +866,7 @@
         <w:ind w:left="6120" w:hanging="360"/>
       </w:pPr>
       <w:rPr>
-        <w:rFonts w:hint="default" w:ascii="Courier New" w:hAnsi="Courier New" w:cs="Courier New"/>
+        <w:rFonts w:ascii="Courier New" w:hAnsi="Courier New" w:cs="Courier New" w:hint="default"/>
       </w:rPr>
     </w:lvl>
     <w:lvl w:ilvl="8" w:tplc="10090005" w:tentative="1">
@@ -753,7 +878,7 @@
         <w:ind w:left="6840" w:hanging="360"/>
       </w:pPr>
       <w:rPr>
-        <w:rFonts w:hint="default" w:ascii="Wingdings" w:hAnsi="Wingdings"/>
+        <w:rFonts w:ascii="Wingdings" w:hAnsi="Wingdings" w:hint="default"/>
       </w:rPr>
     </w:lvl>
   </w:abstractNum>
@@ -773,11 +898,11 @@
 </file>
 
 <file path=word/styles.xml><?xml version="1.0" encoding="utf-8"?>
-<w:styles xmlns:wp14="http://schemas.microsoft.com/office/word/2010/wordprocessingDrawing" xmlns:mc="http://schemas.openxmlformats.org/markup-compatibility/2006" xmlns:r="http://schemas.openxmlformats.org/officeDocument/2006/relationships" xmlns:w="http://schemas.openxmlformats.org/wordprocessingml/2006/main" xmlns:w14="http://schemas.microsoft.com/office/word/2010/wordml" xmlns:w15="http://schemas.microsoft.com/office/word/2012/wordml" xmlns:w16se="http://schemas.microsoft.com/office/word/2015/wordml/symex" mc:Ignorable="w14 w15 w16se wp14">
+<w:styles xmlns:mc="http://schemas.openxmlformats.org/markup-compatibility/2006" xmlns:r="http://schemas.openxmlformats.org/officeDocument/2006/relationships" xmlns:w="http://schemas.openxmlformats.org/wordprocessingml/2006/main" xmlns:w14="http://schemas.microsoft.com/office/word/2010/wordml" xmlns:w15="http://schemas.microsoft.com/office/word/2012/wordml" xmlns:w16se="http://schemas.microsoft.com/office/word/2015/wordml/symex" mc:Ignorable="w14 w15 w16se">
   <w:docDefaults>
     <w:rPrDefault>
       <w:rPr>
-        <w:rFonts w:asciiTheme="minorHAnsi" w:hAnsiTheme="minorHAnsi" w:eastAsiaTheme="minorHAnsi" w:cstheme="minorBidi"/>
+        <w:rFonts w:asciiTheme="minorHAnsi" w:eastAsiaTheme="minorHAnsi" w:hAnsiTheme="minorHAnsi" w:cstheme="minorBidi"/>
         <w:sz w:val="22"/>
         <w:szCs w:val="22"/>
         <w:lang w:val="en-US" w:eastAsia="en-US" w:bidi="ar-SA"/>
@@ -792,14 +917,14 @@
   <w:latentStyles w:defLockedState="0" w:defUIPriority="99" w:defSemiHidden="0" w:defUnhideWhenUsed="0" w:defQFormat="0" w:count="372">
     <w:lsdException w:name="Normal" w:uiPriority="0" w:qFormat="1"/>
     <w:lsdException w:name="heading 1" w:uiPriority="9" w:qFormat="1"/>
-    <w:lsdException w:name="heading 2" w:uiPriority="9" w:semiHidden="1" w:unhideWhenUsed="1" w:qFormat="1"/>
-    <w:lsdException w:name="heading 3" w:uiPriority="9" w:semiHidden="1" w:unhideWhenUsed="1" w:qFormat="1"/>
-    <w:lsdException w:name="heading 4" w:uiPriority="9" w:semiHidden="1" w:unhideWhenUsed="1" w:qFormat="1"/>
-    <w:lsdException w:name="heading 5" w:uiPriority="9" w:semiHidden="1" w:unhideWhenUsed="1" w:qFormat="1"/>
-    <w:lsdException w:name="heading 6" w:uiPriority="9" w:semiHidden="1" w:unhideWhenUsed="1" w:qFormat="1"/>
-    <w:lsdException w:name="heading 7" w:uiPriority="9" w:semiHidden="1" w:unhideWhenUsed="1" w:qFormat="1"/>
-    <w:lsdException w:name="heading 8" w:uiPriority="9" w:semiHidden="1" w:unhideWhenUsed="1" w:qFormat="1"/>
-    <w:lsdException w:name="heading 9" w:uiPriority="9" w:semiHidden="1" w:unhideWhenUsed="1" w:qFormat="1"/>
+    <w:lsdException w:name="heading 2" w:semiHidden="1" w:uiPriority="9" w:unhideWhenUsed="1" w:qFormat="1"/>
+    <w:lsdException w:name="heading 3" w:semiHidden="1" w:uiPriority="9" w:unhideWhenUsed="1" w:qFormat="1"/>
+    <w:lsdException w:name="heading 4" w:semiHidden="1" w:uiPriority="9" w:unhideWhenUsed="1" w:qFormat="1"/>
+    <w:lsdException w:name="heading 5" w:semiHidden="1" w:uiPriority="9" w:unhideWhenUsed="1" w:qFormat="1"/>
+    <w:lsdException w:name="heading 6" w:semiHidden="1" w:uiPriority="9" w:unhideWhenUsed="1" w:qFormat="1"/>
+    <w:lsdException w:name="heading 7" w:semiHidden="1" w:uiPriority="9" w:unhideWhenUsed="1" w:qFormat="1"/>
+    <w:lsdException w:name="heading 8" w:semiHidden="1" w:uiPriority="9" w:unhideWhenUsed="1" w:qFormat="1"/>
+    <w:lsdException w:name="heading 9" w:semiHidden="1" w:uiPriority="9" w:unhideWhenUsed="1" w:qFormat="1"/>
     <w:lsdException w:name="index 1" w:semiHidden="1" w:unhideWhenUsed="1"/>
     <w:lsdException w:name="index 2" w:semiHidden="1" w:unhideWhenUsed="1"/>
     <w:lsdException w:name="index 3" w:semiHidden="1" w:unhideWhenUsed="1"/>
@@ -809,22 +934,22 @@
     <w:lsdException w:name="index 7" w:semiHidden="1" w:unhideWhenUsed="1"/>
     <w:lsdException w:name="index 8" w:semiHidden="1" w:unhideWhenUsed="1"/>
     <w:lsdException w:name="index 9" w:semiHidden="1" w:unhideWhenUsed="1"/>
-    <w:lsdException w:name="toc 1" w:uiPriority="39" w:semiHidden="1" w:unhideWhenUsed="1"/>
-    <w:lsdException w:name="toc 2" w:uiPriority="39" w:semiHidden="1" w:unhideWhenUsed="1"/>
-    <w:lsdException w:name="toc 3" w:uiPriority="39" w:semiHidden="1" w:unhideWhenUsed="1"/>
-    <w:lsdException w:name="toc 4" w:uiPriority="39" w:semiHidden="1" w:unhideWhenUsed="1"/>
-    <w:lsdException w:name="toc 5" w:uiPriority="39" w:semiHidden="1" w:unhideWhenUsed="1"/>
-    <w:lsdException w:name="toc 6" w:uiPriority="39" w:semiHidden="1" w:unhideWhenUsed="1"/>
-    <w:lsdException w:name="toc 7" w:uiPriority="39" w:semiHidden="1" w:unhideWhenUsed="1"/>
-    <w:lsdException w:name="toc 8" w:uiPriority="39" w:semiHidden="1" w:unhideWhenUsed="1"/>
-    <w:lsdException w:name="toc 9" w:uiPriority="39" w:semiHidden="1" w:unhideWhenUsed="1"/>
+    <w:lsdException w:name="toc 1" w:semiHidden="1" w:uiPriority="39" w:unhideWhenUsed="1"/>
+    <w:lsdException w:name="toc 2" w:semiHidden="1" w:uiPriority="39" w:unhideWhenUsed="1"/>
+    <w:lsdException w:name="toc 3" w:semiHidden="1" w:uiPriority="39" w:unhideWhenUsed="1"/>
+    <w:lsdException w:name="toc 4" w:semiHidden="1" w:uiPriority="39" w:unhideWhenUsed="1"/>
+    <w:lsdException w:name="toc 5" w:semiHidden="1" w:uiPriority="39" w:unhideWhenUsed="1"/>
+    <w:lsdException w:name="toc 6" w:semiHidden="1" w:uiPriority="39" w:unhideWhenUsed="1"/>
+    <w:lsdException w:name="toc 7" w:semiHidden="1" w:uiPriority="39" w:unhideWhenUsed="1"/>
+    <w:lsdException w:name="toc 8" w:semiHidden="1" w:uiPriority="39" w:unhideWhenUsed="1"/>
+    <w:lsdException w:name="toc 9" w:semiHidden="1" w:uiPriority="39" w:unhideWhenUsed="1"/>
     <w:lsdException w:name="Normal Indent" w:semiHidden="1" w:unhideWhenUsed="1"/>
     <w:lsdException w:name="footnote text" w:semiHidden="1" w:unhideWhenUsed="1"/>
     <w:lsdException w:name="annotation text" w:semiHidden="1" w:unhideWhenUsed="1"/>
     <w:lsdException w:name="header" w:semiHidden="1" w:unhideWhenUsed="1"/>
     <w:lsdException w:name="footer" w:semiHidden="1" w:unhideWhenUsed="1"/>
     <w:lsdException w:name="index heading" w:semiHidden="1" w:unhideWhenUsed="1"/>
-    <w:lsdException w:name="caption" w:uiPriority="35" w:semiHidden="1" w:unhideWhenUsed="1" w:qFormat="1"/>
+    <w:lsdException w:name="caption" w:semiHidden="1" w:uiPriority="35" w:unhideWhenUsed="1" w:qFormat="1"/>
     <w:lsdException w:name="table of figures" w:semiHidden="1" w:unhideWhenUsed="1"/>
     <w:lsdException w:name="envelope address" w:semiHidden="1" w:unhideWhenUsed="1"/>
     <w:lsdException w:name="envelope return" w:semiHidden="1" w:unhideWhenUsed="1"/>
@@ -855,7 +980,7 @@
     <w:lsdException w:name="Title" w:uiPriority="10" w:qFormat="1"/>
     <w:lsdException w:name="Closing" w:semiHidden="1" w:unhideWhenUsed="1"/>
     <w:lsdException w:name="Signature" w:semiHidden="1" w:unhideWhenUsed="1"/>
-    <w:lsdException w:name="Default Paragraph Font" w:uiPriority="1" w:semiHidden="1" w:unhideWhenUsed="1"/>
+    <w:lsdException w:name="Default Paragraph Font" w:semiHidden="1" w:uiPriority="1" w:unhideWhenUsed="1"/>
     <w:lsdException w:name="Body Text" w:semiHidden="1" w:unhideWhenUsed="1"/>
     <w:lsdException w:name="Body Text Indent" w:semiHidden="1" w:unhideWhenUsed="1"/>
     <w:lsdException w:name="List Continue" w:semiHidden="1" w:unhideWhenUsed="1"/>
@@ -1055,8 +1180,8 @@
     <w:lsdException w:name="Subtle Reference" w:uiPriority="31" w:qFormat="1"/>
     <w:lsdException w:name="Intense Reference" w:uiPriority="32" w:qFormat="1"/>
     <w:lsdException w:name="Book Title" w:uiPriority="33" w:qFormat="1"/>
-    <w:lsdException w:name="Bibliography" w:uiPriority="37" w:semiHidden="1" w:unhideWhenUsed="1"/>
-    <w:lsdException w:name="TOC Heading" w:uiPriority="39" w:semiHidden="1" w:unhideWhenUsed="1" w:qFormat="1"/>
+    <w:lsdException w:name="Bibliography" w:semiHidden="1" w:uiPriority="37" w:unhideWhenUsed="1"/>
+    <w:lsdException w:name="TOC Heading" w:semiHidden="1" w:uiPriority="39" w:unhideWhenUsed="1" w:qFormat="1"/>
     <w:lsdException w:name="Plain Table 1" w:uiPriority="41"/>
     <w:lsdException w:name="Plain Table 2" w:uiPriority="42"/>
     <w:lsdException w:name="Plain Table 3" w:uiPriority="43"/>
@@ -1163,17 +1288,16 @@
     <w:lsdException w:name="List Table 7 Colorful Accent 6" w:uiPriority="52"/>
     <w:lsdException w:name="Mention" w:semiHidden="1" w:unhideWhenUsed="1"/>
   </w:latentStyles>
-  <w:style w:type="paragraph" w:styleId="Normal" w:default="1">
+  <w:style w:type="paragraph" w:default="1" w:styleId="Normal">
     <w:name w:val="Normal"/>
     <w:qFormat/>
   </w:style>
-  <w:style w:type="character" w:styleId="DefaultParagraphFont" w:default="1">
+  <w:style w:type="character" w:default="1" w:styleId="DefaultParagraphFont">
     <w:name w:val="Default Paragraph Font"/>
     <w:uiPriority w:val="1"/>
-    <w:semiHidden/>
     <w:unhideWhenUsed/>
   </w:style>
-  <w:style w:type="table" w:styleId="TableNormal" w:default="1">
+  <w:style w:type="table" w:default="1" w:styleId="TableNormal">
     <w:name w:val="Normal Table"/>
     <w:uiPriority w:val="99"/>
     <w:semiHidden/>
@@ -1188,7 +1312,7 @@
       </w:tblCellMar>
     </w:tblPr>
   </w:style>
-  <w:style w:type="numbering" w:styleId="NoList" w:default="1">
+  <w:style w:type="numbering" w:default="1" w:styleId="NoList">
     <w:name w:val="No List"/>
     <w:uiPriority w:val="99"/>
     <w:semiHidden/>
@@ -1204,6 +1328,17 @@
       <w:ind w:left="720"/>
       <w:contextualSpacing/>
     </w:pPr>
+  </w:style>
+  <w:style w:type="character" w:styleId="Hyperlink">
+    <w:name w:val="Hyperlink"/>
+    <w:basedOn w:val="DefaultParagraphFont"/>
+    <w:uiPriority w:val="99"/>
+    <w:unhideWhenUsed/>
+    <w:rsid w:val="009F63EC"/>
+    <w:rPr>
+      <w:color w:val="0563C1" w:themeColor="hyperlink"/>
+      <w:u w:val="single"/>
+    </w:rPr>
   </w:style>
 </w:styles>
 </file>
